--- a/kp/731/4.docx
+++ b/kp/731/4.docx
@@ -110,8 +110,13 @@
           <w:numId w:val="1"/>
         </w:numPr>
       </w:pPr>
-      <w:r>
-        <w:t>KVKK’nın tanıtımı ve bilgilendirme sunumu gerçekleştirildi.</w:t>
+      <w:proofErr w:type="spellStart"/>
+      <w:r>
+        <w:t>KVKK’nın</w:t>
+      </w:r>
+      <w:proofErr w:type="spellEnd"/>
+      <w:r>
+        <w:t xml:space="preserve"> tanıtımı ve bilgilendirme sunumu gerçekleştirildi.</w:t>
       </w:r>
     </w:p>
     <w:p>
@@ -284,8 +289,13 @@
           <w:numId w:val="6"/>
         </w:numPr>
       </w:pPr>
-      <w:r>
-        <w:t>KVKK’ya uygun örnek politikalar geliştirildi (örneğin; okul için veri koruma politikası).</w:t>
+      <w:proofErr w:type="spellStart"/>
+      <w:r>
+        <w:t>KVKK’ya</w:t>
+      </w:r>
+      <w:proofErr w:type="spellEnd"/>
+      <w:r>
+        <w:t xml:space="preserve"> uygun örnek politikalar geliştirildi (örneğin; okul için veri koruma politikası).</w:t>
       </w:r>
     </w:p>
     <w:p>
@@ -361,36 +371,51 @@
         </w:tabs>
         <w:spacing w:after="160" w:line="259" w:lineRule="auto"/>
         <w:jc w:val="center"/>
-        <w:rPr>
-          <w:rFonts w:asciiTheme="majorHAnsi" w:hAnsiTheme="majorHAnsi" w:cstheme="majorHAnsi"/>
-        </w:rPr>
-      </w:pPr>
-      <w:r>
-        <w:rPr>
-          <w:rFonts w:asciiTheme="majorHAnsi" w:hAnsiTheme="majorHAnsi" w:cstheme="majorHAnsi"/>
+      </w:pPr>
+      <w:r>
+        <w:rPr>
+          <w:rFonts w:cstheme="minorHAnsi"/>
           <w:b/>
           <w:color w:val="000000" w:themeColor="text1"/>
         </w:rPr>
-        <w:t xml:space="preserve">DANIŞMAN ÖĞRETMEN:: </w:t>
+        <w:t>DANIŞMAN</w:t>
+      </w:r>
+      <w:r>
+        <w:rPr>
+          <w:rFonts w:cstheme="minorHAnsi"/>
+          <w:b/>
+          <w:color w:val="000000" w:themeColor="text1"/>
+        </w:rPr>
+        <w:t xml:space="preserve"> ÖĞRETMEN</w:t>
+      </w:r>
+      <w:r>
+        <w:rPr>
+          <w:rFonts w:cstheme="minorHAnsi"/>
+          <w:b/>
+          <w:color w:val="000000" w:themeColor="text1"/>
+        </w:rPr>
+        <w:t xml:space="preserve">: </w:t>
+      </w:r>
+      <w:r>
+        <w:rPr>
+          <w:rFonts w:cstheme="minorHAnsi"/>
+          <w:b/>
+          <w:color w:val="000000" w:themeColor="text1"/>
+        </w:rPr>
+        <w:t xml:space="preserve"> </w:t>
       </w:r>
       <w:sdt>
         <w:sdtPr>
-          <w:rPr>
-            <w:rFonts w:asciiTheme="majorHAnsi" w:hAnsiTheme="majorHAnsi" w:cstheme="majorHAnsi"/>
-          </w:rPr>
           <w:alias w:val="Danışman Öğretmenler"/>
-          <w:tag w:val="Danışman Öğretmenler"/>
+          <w:tag w:val="text"/>
           <w:id w:val="-617142836"/>
           <w:placeholder>
-            <w:docPart w:val="C7190F0D58484F4B8AAE2935080CB8A7"/>
+            <w:docPart w:val="666734E594DCDE4590F1A3F363936ED2"/>
           </w:placeholder>
           <w:text/>
         </w:sdtPr>
         <w:sdtContent>
           <w:r>
-            <w:rPr>
-              <w:rFonts w:asciiTheme="majorHAnsi" w:hAnsiTheme="majorHAnsi" w:cstheme="majorHAnsi"/>
-            </w:rPr>
             <w:t>Danışman öğretmenler</w:t>
           </w:r>
         </w:sdtContent>
@@ -400,7 +425,7 @@
       <w:pPr>
         <w:jc w:val="center"/>
         <w:rPr>
-          <w:rFonts w:asciiTheme="majorHAnsi" w:hAnsiTheme="majorHAnsi" w:cstheme="majorHAnsi"/>
+          <w:rFonts w:cstheme="minorHAnsi"/>
           <w:b/>
           <w:color w:val="000000" w:themeColor="text1"/>
         </w:rPr>
@@ -409,7 +434,7 @@
     <w:p>
       <w:pPr>
         <w:rPr>
-          <w:rFonts w:asciiTheme="majorHAnsi" w:hAnsiTheme="majorHAnsi" w:cstheme="majorHAnsi"/>
+          <w:rFonts w:cstheme="minorHAnsi"/>
           <w:b/>
           <w:color w:val="000000" w:themeColor="text1"/>
         </w:rPr>
@@ -418,7 +443,7 @@
     <w:p>
       <w:pPr>
         <w:rPr>
-          <w:rFonts w:asciiTheme="majorHAnsi" w:hAnsiTheme="majorHAnsi" w:cstheme="majorHAnsi"/>
+          <w:rFonts w:cstheme="minorHAnsi"/>
           <w:b/>
           <w:color w:val="000000" w:themeColor="text1"/>
         </w:rPr>
@@ -428,14 +453,14 @@
       <w:pPr>
         <w:jc w:val="center"/>
         <w:rPr>
-          <w:rFonts w:asciiTheme="majorHAnsi" w:hAnsiTheme="majorHAnsi" w:cstheme="majorHAnsi"/>
+          <w:rFonts w:cstheme="minorHAnsi"/>
           <w:b/>
           <w:color w:val="000000" w:themeColor="text1"/>
         </w:rPr>
       </w:pPr>
       <w:r>
         <w:rPr>
-          <w:rFonts w:asciiTheme="majorHAnsi" w:hAnsiTheme="majorHAnsi" w:cstheme="majorHAnsi"/>
+          <w:rFonts w:cstheme="minorHAnsi"/>
           <w:b/>
           <w:color w:val="000000" w:themeColor="text1"/>
         </w:rPr>
@@ -445,13 +470,13 @@
     <w:sdt>
       <w:sdtPr>
         <w:rPr>
-          <w:rFonts w:asciiTheme="majorHAnsi" w:hAnsiTheme="majorHAnsi" w:cstheme="majorHAnsi"/>
+          <w:rFonts w:cstheme="minorHAnsi"/>
         </w:rPr>
         <w:alias w:val="Tarih"/>
         <w:tag w:val="text"/>
         <w:id w:val="1529839917"/>
         <w:placeholder>
-          <w:docPart w:val="6E3809C3E1FE584D9BEEE2F4EB7A6D30"/>
+          <w:docPart w:val="247F733375EEB147963A2A2184AD36F0"/>
         </w:placeholder>
       </w:sdtPr>
       <w:sdtContent>
@@ -459,14 +484,20 @@
           <w:pPr>
             <w:jc w:val="center"/>
             <w:rPr>
-              <w:rFonts w:asciiTheme="majorHAnsi" w:hAnsiTheme="majorHAnsi" w:cstheme="majorHAnsi"/>
+              <w:rFonts w:cstheme="minorHAnsi"/>
             </w:rPr>
           </w:pPr>
           <w:r>
             <w:rPr>
-              <w:rFonts w:asciiTheme="majorHAnsi" w:hAnsiTheme="majorHAnsi" w:cstheme="majorHAnsi"/>
+              <w:rFonts w:cstheme="minorHAnsi"/>
             </w:rPr>
-            <w:t xml:space="preserve"> Tarih </w:t>
+            <w:t xml:space="preserve"> Tarih</w:t>
+          </w:r>
+          <w:r>
+            <w:rPr>
+              <w:rFonts w:cstheme="minorHAnsi"/>
+            </w:rPr>
+            <w:t xml:space="preserve"> </w:t>
           </w:r>
         </w:p>
       </w:sdtContent>
@@ -475,12 +506,12 @@
       <w:pPr>
         <w:jc w:val="center"/>
         <w:rPr>
-          <w:rFonts w:asciiTheme="majorHAnsi" w:hAnsiTheme="majorHAnsi" w:cstheme="majorHAnsi"/>
-        </w:rPr>
-      </w:pPr>
-      <w:r>
-        <w:rPr>
-          <w:rFonts w:asciiTheme="majorHAnsi" w:hAnsiTheme="majorHAnsi" w:cstheme="majorHAnsi"/>
+          <w:rFonts w:cstheme="minorHAnsi"/>
+        </w:rPr>
+      </w:pPr>
+      <w:r>
+        <w:rPr>
+          <w:rFonts w:cstheme="minorHAnsi"/>
         </w:rPr>
         <w:t xml:space="preserve"> </w:t>
       </w:r>
@@ -489,29 +520,37 @@
       <w:pPr>
         <w:jc w:val="center"/>
         <w:rPr>
-          <w:rFonts w:asciiTheme="majorHAnsi" w:hAnsiTheme="majorHAnsi" w:cstheme="majorHAnsi"/>
+          <w:rFonts w:cstheme="minorHAnsi"/>
         </w:rPr>
       </w:pPr>
       <w:sdt>
         <w:sdtPr>
           <w:rPr>
-            <w:rFonts w:asciiTheme="majorHAnsi" w:hAnsiTheme="majorHAnsi" w:cstheme="majorHAnsi"/>
+            <w:rFonts w:cstheme="minorHAnsi"/>
           </w:rPr>
           <w:alias w:val="Müdür"/>
           <w:tag w:val="text"/>
           <w:id w:val="-433524972"/>
           <w:placeholder>
-            <w:docPart w:val="A67FF25E62985F4B8DE6F99B4B4A40AE"/>
+            <w:docPart w:val="A5597835DD1FAC409ADD4AC6F9A0EB4B"/>
           </w:placeholder>
           <w:text/>
         </w:sdtPr>
         <w:sdtContent>
           <w:r>
             <w:rPr>
-              <w:rFonts w:asciiTheme="majorHAnsi" w:hAnsiTheme="majorHAnsi" w:cstheme="majorHAnsi"/>
+              <w:rFonts w:cstheme="minorHAnsi"/>
             </w:rPr>
-            <w:t xml:space="preserve"> müdür</w:t>
+            <w:t xml:space="preserve"> </w:t>
           </w:r>
+          <w:proofErr w:type="gramStart"/>
+          <w:r>
+            <w:rPr>
+              <w:rFonts w:cstheme="minorHAnsi"/>
+            </w:rPr>
+            <w:t>müdür</w:t>
+          </w:r>
+          <w:proofErr w:type="gramEnd"/>
         </w:sdtContent>
       </w:sdt>
     </w:p>
@@ -519,14 +558,14 @@
       <w:pPr>
         <w:jc w:val="center"/>
         <w:rPr>
-          <w:rFonts w:asciiTheme="majorHAnsi" w:hAnsiTheme="majorHAnsi" w:cstheme="majorHAnsi"/>
+          <w:rFonts w:cstheme="minorHAnsi"/>
           <w:b/>
           <w:color w:val="000000" w:themeColor="text1"/>
         </w:rPr>
       </w:pPr>
       <w:r>
         <w:rPr>
-          <w:rFonts w:asciiTheme="majorHAnsi" w:hAnsiTheme="majorHAnsi" w:cstheme="majorHAnsi"/>
+          <w:rFonts w:cstheme="minorHAnsi"/>
           <w:b/>
           <w:color w:val="000000" w:themeColor="text1"/>
         </w:rPr>
@@ -2062,7 +2101,7 @@
     </w:docPart>
     <w:docPart>
       <w:docPartPr>
-        <w:name w:val="C7190F0D58484F4B8AAE2935080CB8A7"/>
+        <w:name w:val="666734E594DCDE4590F1A3F363936ED2"/>
         <w:category>
           <w:name w:val="Genel"/>
           <w:gallery w:val="placeholder"/>
@@ -2073,12 +2112,12 @@
         <w:behaviors>
           <w:behavior w:val="content"/>
         </w:behaviors>
-        <w:guid w:val="{2CDE5421-96E6-384F-8A2C-86B88B75D6C0}"/>
+        <w:guid w:val="{02191353-00AD-4A42-93E9-6460A918FEAA}"/>
       </w:docPartPr>
       <w:docPartBody>
         <w:p>
           <w:pPr>
-            <w:pStyle w:val="C7190F0D58484F4B8AAE2935080CB8A7"/>
+            <w:pStyle w:val="666734E594DCDE4590F1A3F363936ED2"/>
           </w:pPr>
           <w:r>
             <w:rPr>
@@ -2091,7 +2130,7 @@
     </w:docPart>
     <w:docPart>
       <w:docPartPr>
-        <w:name w:val="6E3809C3E1FE584D9BEEE2F4EB7A6D30"/>
+        <w:name w:val="247F733375EEB147963A2A2184AD36F0"/>
         <w:category>
           <w:name w:val="Genel"/>
           <w:gallery w:val="placeholder"/>
@@ -2102,12 +2141,12 @@
         <w:behaviors>
           <w:behavior w:val="content"/>
         </w:behaviors>
-        <w:guid w:val="{78A0218E-24DA-A04C-81FF-0D8B955F0DBA}"/>
+        <w:guid w:val="{28C66272-8CEF-2642-AADC-BDE003EE447E}"/>
       </w:docPartPr>
       <w:docPartBody>
         <w:p>
           <w:pPr>
-            <w:pStyle w:val="6E3809C3E1FE584D9BEEE2F4EB7A6D30"/>
+            <w:pStyle w:val="247F733375EEB147963A2A2184AD36F0"/>
           </w:pPr>
           <w:r>
             <w:rPr>
@@ -2120,7 +2159,7 @@
     </w:docPart>
     <w:docPart>
       <w:docPartPr>
-        <w:name w:val="A67FF25E62985F4B8DE6F99B4B4A40AE"/>
+        <w:name w:val="A5597835DD1FAC409ADD4AC6F9A0EB4B"/>
         <w:category>
           <w:name w:val="Genel"/>
           <w:gallery w:val="placeholder"/>
@@ -2131,12 +2170,12 @@
         <w:behaviors>
           <w:behavior w:val="content"/>
         </w:behaviors>
-        <w:guid w:val="{E3FA9E7A-B5F6-A441-9A18-369A9616D1E6}"/>
+        <w:guid w:val="{D23D4F2E-D7AE-A745-B1D8-64791DB254C2}"/>
       </w:docPartPr>
       <w:docPartBody>
         <w:p>
           <w:pPr>
-            <w:pStyle w:val="A67FF25E62985F4B8DE6F99B4B4A40AE"/>
+            <w:pStyle w:val="A5597835DD1FAC409ADD4AC6F9A0EB4B"/>
           </w:pPr>
           <w:r>
             <w:rPr>
@@ -2233,8 +2272,11 @@
     <w:rsid w:val="001D4B01"/>
     <w:rsid w:val="00222ABB"/>
     <w:rsid w:val="00372749"/>
+    <w:rsid w:val="0062618E"/>
+    <w:rsid w:val="006A159A"/>
     <w:rsid w:val="00703CED"/>
     <w:rsid w:val="00A41DA5"/>
+    <w:rsid w:val="00AC5ED0"/>
     <w:rsid w:val="00DD7C73"/>
   </w:rsids>
   <m:mathPr>
@@ -2687,7 +2729,7 @@
     <w:basedOn w:val="VarsaylanParagrafYazTipi"/>
     <w:uiPriority w:val="99"/>
     <w:semiHidden/>
-    <w:rsid w:val="00A41DA5"/>
+    <w:rsid w:val="006A159A"/>
     <w:rPr>
       <w:color w:val="666666"/>
     </w:rPr>
@@ -2696,17 +2738,26 @@
     <w:name w:val="B2CE1F5E52883248928D191DE50043CE"/>
     <w:rsid w:val="00703CED"/>
   </w:style>
-  <w:style w:type="paragraph" w:customStyle="1" w:styleId="9F13DCA4A2F4DA4494128B4B70A602A1">
-    <w:name w:val="9F13DCA4A2F4DA4494128B4B70A602A1"/>
-    <w:rsid w:val="00703CED"/>
+  <w:style w:type="paragraph" w:customStyle="1" w:styleId="666734E594DCDE4590F1A3F363936ED2">
+    <w:name w:val="666734E594DCDE4590F1A3F363936ED2"/>
+    <w:rsid w:val="006A159A"/>
+    <w:pPr>
+      <w:spacing w:after="160" w:line="278" w:lineRule="auto"/>
+    </w:pPr>
   </w:style>
-  <w:style w:type="paragraph" w:customStyle="1" w:styleId="C09950576D20F04793247DE69DF42840">
-    <w:name w:val="C09950576D20F04793247DE69DF42840"/>
-    <w:rsid w:val="00703CED"/>
+  <w:style w:type="paragraph" w:customStyle="1" w:styleId="247F733375EEB147963A2A2184AD36F0">
+    <w:name w:val="247F733375EEB147963A2A2184AD36F0"/>
+    <w:rsid w:val="006A159A"/>
+    <w:pPr>
+      <w:spacing w:after="160" w:line="278" w:lineRule="auto"/>
+    </w:pPr>
   </w:style>
-  <w:style w:type="paragraph" w:customStyle="1" w:styleId="F5C880EBDFCD8A4481C6D6DF2F782F62">
-    <w:name w:val="F5C880EBDFCD8A4481C6D6DF2F782F62"/>
-    <w:rsid w:val="00703CED"/>
+  <w:style w:type="paragraph" w:customStyle="1" w:styleId="A5597835DD1FAC409ADD4AC6F9A0EB4B">
+    <w:name w:val="A5597835DD1FAC409ADD4AC6F9A0EB4B"/>
+    <w:rsid w:val="006A159A"/>
+    <w:pPr>
+      <w:spacing w:after="160" w:line="278" w:lineRule="auto"/>
+    </w:pPr>
   </w:style>
   <w:style w:type="paragraph" w:customStyle="1" w:styleId="C7190F0D58484F4B8AAE2935080CB8A7">
     <w:name w:val="C7190F0D58484F4B8AAE2935080CB8A7"/>
